--- a/US Wildfires Dataset.docx
+++ b/US Wildfires Dataset.docx
@@ -371,7 +371,14 @@
         <w:rPr>
           <w:rFonts w:cstheme="minorHAnsi"/>
         </w:rPr>
-        <w:t>in the US</w:t>
+        <w:t xml:space="preserve">in the </w:t>
+      </w:r>
+      <w:proofErr w:type="gramStart"/>
+      <w:r>
+        <w:rPr>
+          <w:rFonts w:cstheme="minorHAnsi"/>
+        </w:rPr>
+        <w:t>US</w:t>
       </w:r>
       <w:r>
         <w:rPr>
@@ -379,6 +386,7 @@
         </w:rPr>
         <w:t>.</w:t>
       </w:r>
+      <w:proofErr w:type="gramEnd"/>
     </w:p>
     <w:p>
       <w:pPr>
@@ -461,7 +469,14 @@
         <w:rPr>
           <w:rFonts w:cstheme="minorHAnsi"/>
         </w:rPr>
-        <w:t xml:space="preserve"> US</w:t>
+        <w:t xml:space="preserve"> </w:t>
+      </w:r>
+      <w:proofErr w:type="gramStart"/>
+      <w:r>
+        <w:rPr>
+          <w:rFonts w:cstheme="minorHAnsi"/>
+        </w:rPr>
+        <w:t>US</w:t>
       </w:r>
       <w:r>
         <w:rPr>
@@ -469,6 +484,7 @@
         </w:rPr>
         <w:t>.</w:t>
       </w:r>
+      <w:proofErr w:type="gramEnd"/>
     </w:p>
     <w:p>
       <w:pPr>
@@ -515,7 +531,14 @@
         <w:rPr>
           <w:rFonts w:cstheme="minorHAnsi"/>
         </w:rPr>
-        <w:t xml:space="preserve"> the reporting period</w:t>
+        <w:t xml:space="preserve"> the reporting </w:t>
+      </w:r>
+      <w:proofErr w:type="gramStart"/>
+      <w:r>
+        <w:rPr>
+          <w:rFonts w:cstheme="minorHAnsi"/>
+        </w:rPr>
+        <w:t>period</w:t>
       </w:r>
       <w:r>
         <w:rPr>
@@ -523,6 +546,7 @@
         </w:rPr>
         <w:t>.</w:t>
       </w:r>
+      <w:proofErr w:type="gramEnd"/>
     </w:p>
     <w:p>
       <w:pPr>
@@ -563,7 +587,14 @@
         <w:rPr>
           <w:rFonts w:cstheme="minorHAnsi"/>
         </w:rPr>
-        <w:t xml:space="preserve"> and the State of origin</w:t>
+        <w:t xml:space="preserve"> and the State of </w:t>
+      </w:r>
+      <w:proofErr w:type="gramStart"/>
+      <w:r>
+        <w:rPr>
+          <w:rFonts w:cstheme="minorHAnsi"/>
+        </w:rPr>
+        <w:t>origin</w:t>
       </w:r>
       <w:r>
         <w:rPr>
@@ -571,6 +602,7 @@
         </w:rPr>
         <w:t>.</w:t>
       </w:r>
+      <w:proofErr w:type="gramEnd"/>
     </w:p>
     <w:p>
       <w:pPr>
@@ -599,7 +631,14 @@
         <w:rPr>
           <w:rFonts w:cstheme="minorHAnsi"/>
         </w:rPr>
-        <w:t>particular States more susceptible to wildfires at certain times of the year comparted to others</w:t>
+        <w:t xml:space="preserve">particular States more susceptible to wildfires at certain times of the year comparted to </w:t>
+      </w:r>
+      <w:proofErr w:type="gramStart"/>
+      <w:r>
+        <w:rPr>
+          <w:rFonts w:cstheme="minorHAnsi"/>
+        </w:rPr>
+        <w:t>others</w:t>
       </w:r>
       <w:r>
         <w:rPr>
@@ -607,6 +646,7 @@
         </w:rPr>
         <w:t>.</w:t>
       </w:r>
+      <w:proofErr w:type="gramEnd"/>
     </w:p>
     <w:p>
       <w:pPr>
@@ -709,7 +749,13 @@
         <w:rPr>
           <w:rFonts w:cstheme="minorHAnsi"/>
         </w:rPr>
-        <w:t xml:space="preserve"> dependant on state.</w:t>
+        <w:t xml:space="preserve"> dependant on st</w:t>
+      </w:r>
+      <w:r>
+        <w:rPr>
+          <w:rFonts w:cstheme="minorHAnsi"/>
+        </w:rPr>
+        <w:t>ate of origin.</w:t>
       </w:r>
     </w:p>
     <w:p>

--- a/US Wildfires Dataset.docx
+++ b/US Wildfires Dataset.docx
@@ -311,7 +311,31 @@
         <w:rPr>
           <w:rFonts w:cstheme="minorHAnsi"/>
         </w:rPr>
-        <w:t>Which states have the highest and lowest likelihood a wildfire</w:t>
+        <w:t>Which states have the highest</w:t>
+      </w:r>
+      <w:r>
+        <w:rPr>
+          <w:rFonts w:cstheme="minorHAnsi"/>
+        </w:rPr>
+        <w:t xml:space="preserve"> </w:t>
+      </w:r>
+      <w:r>
+        <w:rPr>
+          <w:rFonts w:cstheme="minorHAnsi"/>
+        </w:rPr>
+        <w:t xml:space="preserve">likelihood </w:t>
+      </w:r>
+      <w:r>
+        <w:rPr>
+          <w:rFonts w:cstheme="minorHAnsi"/>
+        </w:rPr>
+        <w:t xml:space="preserve">of </w:t>
+      </w:r>
+      <w:r>
+        <w:rPr>
+          <w:rFonts w:cstheme="minorHAnsi"/>
+        </w:rPr>
+        <w:t>a wildfire</w:t>
       </w:r>
       <w:r>
         <w:rPr>
@@ -371,14 +395,7 @@
         <w:rPr>
           <w:rFonts w:cstheme="minorHAnsi"/>
         </w:rPr>
-        <w:t xml:space="preserve">in the </w:t>
-      </w:r>
-      <w:proofErr w:type="gramStart"/>
-      <w:r>
-        <w:rPr>
-          <w:rFonts w:cstheme="minorHAnsi"/>
-        </w:rPr>
-        <w:t>US</w:t>
+        <w:t>in the US</w:t>
       </w:r>
       <w:r>
         <w:rPr>
@@ -386,7 +403,6 @@
         </w:rPr>
         <w:t>.</w:t>
       </w:r>
-      <w:proofErr w:type="gramEnd"/>
     </w:p>
     <w:p>
       <w:pPr>
@@ -469,14 +485,7 @@
         <w:rPr>
           <w:rFonts w:cstheme="minorHAnsi"/>
         </w:rPr>
-        <w:t xml:space="preserve"> </w:t>
-      </w:r>
-      <w:proofErr w:type="gramStart"/>
-      <w:r>
-        <w:rPr>
-          <w:rFonts w:cstheme="minorHAnsi"/>
-        </w:rPr>
-        <w:t>US</w:t>
+        <w:t xml:space="preserve"> US</w:t>
       </w:r>
       <w:r>
         <w:rPr>
@@ -484,7 +493,6 @@
         </w:rPr>
         <w:t>.</w:t>
       </w:r>
-      <w:proofErr w:type="gramEnd"/>
     </w:p>
     <w:p>
       <w:pPr>
@@ -531,14 +539,7 @@
         <w:rPr>
           <w:rFonts w:cstheme="minorHAnsi"/>
         </w:rPr>
-        <w:t xml:space="preserve"> the reporting </w:t>
-      </w:r>
-      <w:proofErr w:type="gramStart"/>
-      <w:r>
-        <w:rPr>
-          <w:rFonts w:cstheme="minorHAnsi"/>
-        </w:rPr>
-        <w:t>period</w:t>
+        <w:t xml:space="preserve"> the reporting period</w:t>
       </w:r>
       <w:r>
         <w:rPr>
@@ -546,7 +547,6 @@
         </w:rPr>
         <w:t>.</w:t>
       </w:r>
-      <w:proofErr w:type="gramEnd"/>
     </w:p>
     <w:p>
       <w:pPr>
@@ -587,14 +587,7 @@
         <w:rPr>
           <w:rFonts w:cstheme="minorHAnsi"/>
         </w:rPr>
-        <w:t xml:space="preserve"> and the State of </w:t>
-      </w:r>
-      <w:proofErr w:type="gramStart"/>
-      <w:r>
-        <w:rPr>
-          <w:rFonts w:cstheme="minorHAnsi"/>
-        </w:rPr>
-        <w:t>origin</w:t>
+        <w:t xml:space="preserve"> and the State of origin</w:t>
       </w:r>
       <w:r>
         <w:rPr>
@@ -602,7 +595,6 @@
         </w:rPr>
         <w:t>.</w:t>
       </w:r>
-      <w:proofErr w:type="gramEnd"/>
     </w:p>
     <w:p>
       <w:pPr>
@@ -631,14 +623,7 @@
         <w:rPr>
           <w:rFonts w:cstheme="minorHAnsi"/>
         </w:rPr>
-        <w:t xml:space="preserve">particular States more susceptible to wildfires at certain times of the year comparted to </w:t>
-      </w:r>
-      <w:proofErr w:type="gramStart"/>
-      <w:r>
-        <w:rPr>
-          <w:rFonts w:cstheme="minorHAnsi"/>
-        </w:rPr>
-        <w:t>others</w:t>
+        <w:t>particular States more susceptible to wildfires at certain times of the year comparted to others</w:t>
       </w:r>
       <w:r>
         <w:rPr>
@@ -646,7 +631,6 @@
         </w:rPr>
         <w:t>.</w:t>
       </w:r>
-      <w:proofErr w:type="gramEnd"/>
     </w:p>
     <w:p>
       <w:pPr>

--- a/US Wildfires Dataset.docx
+++ b/US Wildfires Dataset.docx
@@ -623,7 +623,7 @@
         <w:rPr>
           <w:rFonts w:cstheme="minorHAnsi"/>
         </w:rPr>
-        <w:t>particular States more susceptible to wildfires at certain times of the year comparted to others</w:t>
+        <w:t>particular States more susceptible to wildfires at certain times of the year compared to others</w:t>
       </w:r>
       <w:r>
         <w:rPr>

--- a/US Wildfires Dataset.docx
+++ b/US Wildfires Dataset.docx
@@ -37,6 +37,13 @@
       <w:pPr>
         <w:rPr>
           <w:rFonts w:cstheme="minorHAnsi"/>
+        </w:rPr>
+      </w:pPr>
+    </w:p>
+    <w:p>
+      <w:pPr>
+        <w:rPr>
+          <w:rFonts w:cstheme="minorHAnsi"/>
           <w:b/>
           <w:bCs/>
         </w:rPr>
@@ -47,24 +54,34 @@
           <w:b/>
           <w:bCs/>
         </w:rPr>
-        <w:t xml:space="preserve">Content: </w:t>
-      </w:r>
-    </w:p>
-    <w:p>
-      <w:pPr>
-        <w:rPr>
-          <w:rFonts w:cstheme="minorHAnsi"/>
-        </w:rPr>
-      </w:pPr>
-      <w:r>
+        <w:t>Conte</w:t>
+      </w:r>
+      <w:r>
+        <w:rPr>
+          <w:rFonts w:cstheme="minorHAnsi"/>
+          <w:b/>
+          <w:bCs/>
+        </w:rPr>
+        <w:t>xt</w:t>
+      </w:r>
+      <w:r>
+        <w:rPr>
+          <w:rFonts w:cstheme="minorHAnsi"/>
+          <w:b/>
+          <w:bCs/>
+        </w:rPr>
+        <w:t xml:space="preserve">: </w:t>
+      </w:r>
+    </w:p>
+    <w:p>
+      <w:pPr>
         <w:rPr>
           <w:rFonts w:cstheme="minorHAnsi"/>
           <w:sz w:val="21"/>
           <w:szCs w:val="21"/>
           <w:shd w:val="clear" w:color="auto" w:fill="FFFFFF"/>
         </w:rPr>
-        <w:t xml:space="preserve">This data publication contains a spatial database of </w:t>
-      </w:r>
+      </w:pPr>
       <w:r>
         <w:rPr>
           <w:rFonts w:cstheme="minorHAnsi"/>
@@ -72,62 +89,15 @@
           <w:szCs w:val="21"/>
           <w:shd w:val="clear" w:color="auto" w:fill="FFFFFF"/>
         </w:rPr>
-        <w:t xml:space="preserve">1.88 million </w:t>
-      </w:r>
-      <w:r>
-        <w:rPr>
-          <w:rFonts w:cstheme="minorHAnsi"/>
-          <w:sz w:val="21"/>
-          <w:szCs w:val="21"/>
-          <w:shd w:val="clear" w:color="auto" w:fill="FFFFFF"/>
-        </w:rPr>
-        <w:t xml:space="preserve">wildfires that occurred in the United States </w:t>
-      </w:r>
-      <w:r>
-        <w:rPr>
-          <w:rFonts w:cstheme="minorHAnsi"/>
-          <w:sz w:val="21"/>
-          <w:szCs w:val="21"/>
-          <w:shd w:val="clear" w:color="auto" w:fill="FFFFFF"/>
-        </w:rPr>
-        <w:t>between</w:t>
-      </w:r>
-      <w:r>
-        <w:rPr>
-          <w:rFonts w:cstheme="minorHAnsi"/>
-          <w:sz w:val="21"/>
-          <w:szCs w:val="21"/>
-          <w:shd w:val="clear" w:color="auto" w:fill="FFFFFF"/>
-        </w:rPr>
-        <w:t xml:space="preserve"> 1992 </w:t>
-      </w:r>
-      <w:r>
-        <w:rPr>
-          <w:rFonts w:cstheme="minorHAnsi"/>
-          <w:sz w:val="21"/>
-          <w:szCs w:val="21"/>
-          <w:shd w:val="clear" w:color="auto" w:fill="FFFFFF"/>
-        </w:rPr>
-        <w:t>and</w:t>
-      </w:r>
-      <w:r>
-        <w:rPr>
-          <w:rFonts w:cstheme="minorHAnsi"/>
-          <w:sz w:val="21"/>
-          <w:szCs w:val="21"/>
-          <w:shd w:val="clear" w:color="auto" w:fill="FFFFFF"/>
-        </w:rPr>
-        <w:t xml:space="preserve"> 2015 from the reporting systems of federal, state and local fire organisations.</w:t>
-      </w:r>
-      <w:r>
-        <w:rPr>
-          <w:rFonts w:cstheme="minorHAnsi"/>
-          <w:sz w:val="21"/>
-          <w:szCs w:val="21"/>
-          <w:shd w:val="clear" w:color="auto" w:fill="FFFFFF"/>
-        </w:rPr>
-        <w:t xml:space="preserve">  </w:t>
-      </w:r>
+        <w:t>Every year wildfires destroy millions of acres of countryside, cause damage to buildings and infrastructure and lead to fatalities.  Using this dataset of all the 1.88 million wildfires that occurred across the United States from 1992-2015, this project aims to provide some insights that will hopefully aid planning for the future provisioning of wildfire prevention and emergency response.</w:t>
+      </w:r>
+    </w:p>
+    <w:p>
+      <w:pPr>
+        <w:rPr>
+          <w:rFonts w:cstheme="minorHAnsi"/>
+        </w:rPr>
+      </w:pPr>
       <w:r>
         <w:rPr>
           <w:rFonts w:cstheme="minorHAnsi"/>
@@ -293,7 +263,7 @@
         <w:rPr>
           <w:rFonts w:cstheme="minorHAnsi"/>
         </w:rPr>
-        <w:t>From an initial review of the data available I would like to answer the following questions:</w:t>
+        <w:t>Using the information contained within this database answer the following questions:</w:t>
       </w:r>
     </w:p>
     <w:p>
@@ -311,37 +281,13 @@
         <w:rPr>
           <w:rFonts w:cstheme="minorHAnsi"/>
         </w:rPr>
-        <w:t>Which states have the highest</w:t>
-      </w:r>
-      <w:r>
-        <w:rPr>
-          <w:rFonts w:cstheme="minorHAnsi"/>
-        </w:rPr>
-        <w:t xml:space="preserve"> </w:t>
-      </w:r>
-      <w:r>
-        <w:rPr>
-          <w:rFonts w:cstheme="minorHAnsi"/>
-        </w:rPr>
-        <w:t xml:space="preserve">likelihood </w:t>
-      </w:r>
-      <w:r>
-        <w:rPr>
-          <w:rFonts w:cstheme="minorHAnsi"/>
-        </w:rPr>
-        <w:t xml:space="preserve">of </w:t>
-      </w:r>
-      <w:r>
-        <w:rPr>
-          <w:rFonts w:cstheme="minorHAnsi"/>
-        </w:rPr>
-        <w:t>a wildfire</w:t>
-      </w:r>
-      <w:r>
-        <w:rPr>
-          <w:rFonts w:cstheme="minorHAnsi"/>
-        </w:rPr>
-        <w:t xml:space="preserve"> occurring.</w:t>
+        <w:t>Have the occurrences of wildfires increased or decreased over the recording period</w:t>
+      </w:r>
+      <w:r>
+        <w:rPr>
+          <w:rFonts w:cstheme="minorHAnsi"/>
+        </w:rPr>
+        <w:t>?</w:t>
       </w:r>
     </w:p>
     <w:p>
@@ -359,13 +305,43 @@
         <w:rPr>
           <w:rFonts w:cstheme="minorHAnsi"/>
         </w:rPr>
-        <w:t>Have the occurrences of wildfires increased or decreased over the recording period</w:t>
-      </w:r>
-      <w:r>
-        <w:rPr>
-          <w:rFonts w:cstheme="minorHAnsi"/>
-        </w:rPr>
-        <w:t>.</w:t>
+        <w:t xml:space="preserve">Has there been a significant change in </w:t>
+      </w:r>
+      <w:r>
+        <w:rPr>
+          <w:rFonts w:cstheme="minorHAnsi"/>
+        </w:rPr>
+        <w:t xml:space="preserve">the </w:t>
+      </w:r>
+      <w:r>
+        <w:rPr>
+          <w:rFonts w:cstheme="minorHAnsi"/>
+        </w:rPr>
+        <w:t xml:space="preserve">main </w:t>
+      </w:r>
+      <w:r>
+        <w:rPr>
+          <w:rFonts w:cstheme="minorHAnsi"/>
+        </w:rPr>
+        <w:t xml:space="preserve">causes of fires </w:t>
+      </w:r>
+      <w:r>
+        <w:rPr>
+          <w:rFonts w:cstheme="minorHAnsi"/>
+        </w:rPr>
+        <w:t>over</w:t>
+      </w:r>
+      <w:r>
+        <w:rPr>
+          <w:rFonts w:cstheme="minorHAnsi"/>
+        </w:rPr>
+        <w:t xml:space="preserve"> th</w:t>
+      </w:r>
+      <w:r>
+        <w:rPr>
+          <w:rFonts w:cstheme="minorHAnsi"/>
+        </w:rPr>
+        <w:t>is time?</w:t>
       </w:r>
     </w:p>
     <w:p>
@@ -383,25 +359,7 @@
         <w:rPr>
           <w:rFonts w:cstheme="minorHAnsi"/>
         </w:rPr>
-        <w:t xml:space="preserve">What are the main causes of wildfires </w:t>
-      </w:r>
-      <w:r>
-        <w:rPr>
-          <w:rFonts w:cstheme="minorHAnsi"/>
-        </w:rPr>
-        <w:t>with</w:t>
-      </w:r>
-      <w:r>
-        <w:rPr>
-          <w:rFonts w:cstheme="minorHAnsi"/>
-        </w:rPr>
-        <w:t>in the US</w:t>
-      </w:r>
-      <w:r>
-        <w:rPr>
-          <w:rFonts w:cstheme="minorHAnsi"/>
-        </w:rPr>
-        <w:t>.</w:t>
+        <w:t>Do the causes of wildfire vary significantly between States?</w:t>
       </w:r>
     </w:p>
     <w:p>
@@ -415,332 +373,27 @@
           <w:rFonts w:cstheme="minorHAnsi"/>
         </w:rPr>
       </w:pPr>
-      <w:r>
-        <w:rPr>
-          <w:rFonts w:cstheme="minorHAnsi"/>
-        </w:rPr>
-        <w:t xml:space="preserve">Is there a </w:t>
-      </w:r>
-      <w:r>
-        <w:rPr>
-          <w:rFonts w:cstheme="minorHAnsi"/>
-        </w:rPr>
-        <w:t xml:space="preserve">significant </w:t>
-      </w:r>
-      <w:r>
-        <w:rPr>
-          <w:rFonts w:cstheme="minorHAnsi"/>
-        </w:rPr>
-        <w:t xml:space="preserve">difference </w:t>
-      </w:r>
-      <w:r>
-        <w:rPr>
-          <w:rFonts w:cstheme="minorHAnsi"/>
-        </w:rPr>
-        <w:t xml:space="preserve">in causation </w:t>
-      </w:r>
-      <w:r>
-        <w:rPr>
-          <w:rFonts w:cstheme="minorHAnsi"/>
-        </w:rPr>
-        <w:t xml:space="preserve">of fires </w:t>
-      </w:r>
-      <w:r>
-        <w:rPr>
-          <w:rFonts w:cstheme="minorHAnsi"/>
-        </w:rPr>
-        <w:t xml:space="preserve">between </w:t>
-      </w:r>
-      <w:r>
-        <w:rPr>
-          <w:rFonts w:cstheme="minorHAnsi"/>
-        </w:rPr>
-        <w:t>varying</w:t>
-      </w:r>
-      <w:r>
-        <w:rPr>
-          <w:rFonts w:cstheme="minorHAnsi"/>
-        </w:rPr>
-        <w:t xml:space="preserve"> </w:t>
-      </w:r>
-      <w:r>
-        <w:rPr>
-          <w:rFonts w:cstheme="minorHAnsi"/>
-        </w:rPr>
-        <w:t xml:space="preserve">geographical </w:t>
-      </w:r>
-      <w:r>
-        <w:rPr>
-          <w:rFonts w:cstheme="minorHAnsi"/>
-        </w:rPr>
-        <w:t xml:space="preserve">areas </w:t>
-      </w:r>
-      <w:r>
-        <w:rPr>
-          <w:rFonts w:cstheme="minorHAnsi"/>
-        </w:rPr>
-        <w:t>within</w:t>
-      </w:r>
-      <w:r>
-        <w:rPr>
-          <w:rFonts w:cstheme="minorHAnsi"/>
-        </w:rPr>
-        <w:t xml:space="preserve"> US</w:t>
-      </w:r>
-      <w:r>
-        <w:rPr>
-          <w:rFonts w:cstheme="minorHAnsi"/>
-        </w:rPr>
-        <w:t>.</w:t>
-      </w:r>
-    </w:p>
-    <w:p>
-      <w:pPr>
-        <w:pStyle w:val="ListParagraph"/>
-        <w:numPr>
-          <w:ilvl w:val="0"/>
-          <w:numId w:val="2"/>
-        </w:numPr>
-        <w:rPr>
-          <w:rFonts w:cstheme="minorHAnsi"/>
-        </w:rPr>
-      </w:pPr>
-      <w:r>
-        <w:rPr>
-          <w:rFonts w:cstheme="minorHAnsi"/>
-        </w:rPr>
-        <w:t xml:space="preserve">Has there been a significant change in </w:t>
-      </w:r>
-      <w:r>
-        <w:rPr>
-          <w:rFonts w:cstheme="minorHAnsi"/>
-        </w:rPr>
-        <w:t xml:space="preserve">the </w:t>
-      </w:r>
-      <w:r>
-        <w:rPr>
-          <w:rFonts w:cstheme="minorHAnsi"/>
-        </w:rPr>
-        <w:t xml:space="preserve">main </w:t>
-      </w:r>
-      <w:r>
-        <w:rPr>
-          <w:rFonts w:cstheme="minorHAnsi"/>
-        </w:rPr>
-        <w:t xml:space="preserve">causes of fires </w:t>
-      </w:r>
-      <w:r>
-        <w:rPr>
-          <w:rFonts w:cstheme="minorHAnsi"/>
-        </w:rPr>
-        <w:t>over</w:t>
-      </w:r>
-      <w:r>
-        <w:rPr>
-          <w:rFonts w:cstheme="minorHAnsi"/>
-        </w:rPr>
-        <w:t xml:space="preserve"> the reporting period</w:t>
-      </w:r>
-      <w:r>
-        <w:rPr>
-          <w:rFonts w:cstheme="minorHAnsi"/>
-        </w:rPr>
-        <w:t>.</w:t>
-      </w:r>
-    </w:p>
-    <w:p>
-      <w:pPr>
-        <w:pStyle w:val="ListParagraph"/>
-        <w:numPr>
-          <w:ilvl w:val="0"/>
-          <w:numId w:val="2"/>
-        </w:numPr>
-        <w:rPr>
-          <w:rFonts w:cstheme="minorHAnsi"/>
-        </w:rPr>
-      </w:pPr>
-      <w:r>
-        <w:rPr>
-          <w:rFonts w:cstheme="minorHAnsi"/>
-        </w:rPr>
-        <w:t xml:space="preserve">Is there any correlation between </w:t>
-      </w:r>
-      <w:r>
-        <w:rPr>
-          <w:rFonts w:cstheme="minorHAnsi"/>
-        </w:rPr>
-        <w:t xml:space="preserve">average </w:t>
-      </w:r>
-      <w:r>
-        <w:rPr>
-          <w:rFonts w:cstheme="minorHAnsi"/>
-        </w:rPr>
-        <w:t>size of fire</w:t>
-      </w:r>
-      <w:r>
-        <w:rPr>
-          <w:rFonts w:cstheme="minorHAnsi"/>
-        </w:rPr>
-        <w:t>s</w:t>
-      </w:r>
-      <w:r>
-        <w:rPr>
-          <w:rFonts w:cstheme="minorHAnsi"/>
-        </w:rPr>
-        <w:t xml:space="preserve"> and the State of origin</w:t>
-      </w:r>
-      <w:r>
-        <w:rPr>
-          <w:rFonts w:cstheme="minorHAnsi"/>
-        </w:rPr>
-        <w:t>.</w:t>
-      </w:r>
-    </w:p>
-    <w:p>
-      <w:pPr>
-        <w:pStyle w:val="ListParagraph"/>
-        <w:numPr>
-          <w:ilvl w:val="0"/>
-          <w:numId w:val="2"/>
-        </w:numPr>
-        <w:rPr>
-          <w:rFonts w:cstheme="minorHAnsi"/>
-        </w:rPr>
-      </w:pPr>
-      <w:r>
-        <w:rPr>
-          <w:rFonts w:cstheme="minorHAnsi"/>
-        </w:rPr>
-        <w:t xml:space="preserve">Are </w:t>
-      </w:r>
-      <w:r>
-        <w:rPr>
-          <w:rFonts w:cstheme="minorHAnsi"/>
-        </w:rPr>
-        <w:t xml:space="preserve">any </w:t>
-      </w:r>
-      <w:r>
-        <w:rPr>
-          <w:rFonts w:cstheme="minorHAnsi"/>
-        </w:rPr>
-        <w:t>particular States more susceptible to wildfires at certain times of the year compared to others</w:t>
-      </w:r>
-      <w:r>
-        <w:rPr>
-          <w:rFonts w:cstheme="minorHAnsi"/>
-        </w:rPr>
-        <w:t>.</w:t>
-      </w:r>
-    </w:p>
-    <w:p>
-      <w:pPr>
-        <w:rPr>
-          <w:rFonts w:cstheme="minorHAnsi"/>
-        </w:rPr>
-      </w:pPr>
-    </w:p>
-    <w:p>
-      <w:pPr>
-        <w:rPr>
-          <w:rFonts w:cstheme="minorHAnsi"/>
-        </w:rPr>
-      </w:pPr>
-      <w:r>
-        <w:rPr>
-          <w:rFonts w:cstheme="minorHAnsi"/>
-        </w:rPr>
-        <w:t>If time I would like to try</w:t>
-      </w:r>
-      <w:r>
-        <w:rPr>
-          <w:rFonts w:cstheme="minorHAnsi"/>
-        </w:rPr>
-        <w:t>:</w:t>
-      </w:r>
-    </w:p>
-    <w:p>
-      <w:pPr>
-        <w:pStyle w:val="ListParagraph"/>
-        <w:numPr>
-          <w:ilvl w:val="0"/>
-          <w:numId w:val="3"/>
-        </w:numPr>
-        <w:rPr>
-          <w:rFonts w:cstheme="minorHAnsi"/>
-        </w:rPr>
-      </w:pPr>
-      <w:r>
-        <w:rPr>
-          <w:rFonts w:cstheme="minorHAnsi"/>
-        </w:rPr>
-        <w:t>Produce a model to predic</w:t>
-      </w:r>
-      <w:r>
-        <w:rPr>
-          <w:rFonts w:cstheme="minorHAnsi"/>
-        </w:rPr>
-        <w:t xml:space="preserve">t the likelihood </w:t>
-      </w:r>
-      <w:r>
-        <w:rPr>
-          <w:rFonts w:cstheme="minorHAnsi"/>
-        </w:rPr>
-        <w:t xml:space="preserve">of a wildfire occurring </w:t>
-      </w:r>
-      <w:r>
-        <w:rPr>
-          <w:rFonts w:cstheme="minorHAnsi"/>
-        </w:rPr>
-        <w:t xml:space="preserve">at a particular </w:t>
-      </w:r>
-      <w:r>
-        <w:rPr>
-          <w:rFonts w:cstheme="minorHAnsi"/>
-        </w:rPr>
-        <w:t>day of the year.</w:t>
-      </w:r>
-    </w:p>
-    <w:p>
-      <w:pPr>
-        <w:pStyle w:val="ListParagraph"/>
-        <w:numPr>
-          <w:ilvl w:val="0"/>
-          <w:numId w:val="3"/>
-        </w:numPr>
-        <w:rPr>
-          <w:rFonts w:cstheme="minorHAnsi"/>
-        </w:rPr>
-      </w:pPr>
-      <w:r>
-        <w:rPr>
-          <w:rFonts w:cstheme="minorHAnsi"/>
-        </w:rPr>
-        <w:t xml:space="preserve">Produce a model to predict the </w:t>
-      </w:r>
-      <w:r>
-        <w:rPr>
-          <w:rFonts w:cstheme="minorHAnsi"/>
-        </w:rPr>
-        <w:t xml:space="preserve">likely </w:t>
-      </w:r>
-      <w:r>
-        <w:rPr>
-          <w:rFonts w:cstheme="minorHAnsi"/>
-        </w:rPr>
-        <w:t>cause of a wildfire</w:t>
-      </w:r>
-      <w:r>
-        <w:rPr>
-          <w:rFonts w:cstheme="minorHAnsi"/>
-        </w:rPr>
-        <w:t xml:space="preserve"> dependant on st</w:t>
-      </w:r>
-      <w:r>
-        <w:rPr>
-          <w:rFonts w:cstheme="minorHAnsi"/>
-        </w:rPr>
-        <w:t>ate of origin.</w:t>
-      </w:r>
+      <w:proofErr w:type="gramStart"/>
+      <w:r>
+        <w:rPr>
+          <w:rFonts w:cstheme="minorHAnsi"/>
+        </w:rPr>
+        <w:t>Do</w:t>
+      </w:r>
+      <w:proofErr w:type="gramEnd"/>
+      <w:r>
+        <w:rPr>
+          <w:rFonts w:cstheme="minorHAnsi"/>
+        </w:rPr>
+        <w:t xml:space="preserve"> fire occur at the same time country wide?</w:t>
+      </w:r>
+    </w:p>
+    <w:p>
+      <w:pPr>
+        <w:rPr>
+          <w:rFonts w:cstheme="minorHAnsi"/>
+        </w:rPr>
+      </w:pPr>
     </w:p>
     <w:p>
       <w:pPr>
